--- a/src/day10/笔记.docx
+++ b/src/day10/笔记.docx
@@ -5,9 +5,6 @@
     <w:p>
       <w:pPr>
         <w:pStyle w:val="1"/>
-        <w:rPr>
-          <w:rFonts w:hint="eastAsia"/>
-        </w:rPr>
       </w:pPr>
       <w:r>
         <w:t>开启日志</w:t>
@@ -16,7 +13,6 @@
     <w:p>
       <w:pPr>
         <w:rPr>
-          <w:rFonts w:hint="eastAsia"/>
           <w:sz w:val="32"/>
           <w:szCs w:val="32"/>
         </w:rPr>
@@ -39,7 +35,6 @@
     <w:p>
       <w:pPr>
         <w:rPr>
-          <w:rFonts w:hint="eastAsia"/>
           <w:sz w:val="32"/>
           <w:szCs w:val="32"/>
         </w:rPr>
@@ -72,16 +67,14 @@
     <w:p>
       <w:pPr>
         <w:rPr>
-          <w:rFonts w:hint="eastAsia"/>
-          <w:sz w:val="32"/>
-          <w:szCs w:val="32"/>
-        </w:rPr>
-      </w:pPr>
-    </w:p>
-    <w:p>
-      <w:pPr>
-        <w:rPr>
-          <w:rFonts w:hint="eastAsia"/>
+          <w:sz w:val="32"/>
+          <w:szCs w:val="32"/>
+        </w:rPr>
+      </w:pPr>
+    </w:p>
+    <w:p>
+      <w:pPr>
+        <w:rPr>
           <w:sz w:val="32"/>
           <w:szCs w:val="32"/>
         </w:rPr>
@@ -114,7 +107,6 @@
     <w:p>
       <w:pPr>
         <w:rPr>
-          <w:rFonts w:hint="eastAsia"/>
           <w:sz w:val="32"/>
           <w:szCs w:val="32"/>
         </w:rPr>
@@ -123,9 +115,6 @@
     <w:p>
       <w:pPr>
         <w:pStyle w:val="1"/>
-        <w:rPr>
-          <w:rFonts w:hint="eastAsia"/>
-        </w:rPr>
       </w:pPr>
       <w:r>
         <w:rPr>
@@ -137,7 +126,6 @@
     <w:p>
       <w:pPr>
         <w:rPr>
-          <w:rFonts w:hint="eastAsia"/>
           <w:sz w:val="32"/>
           <w:szCs w:val="32"/>
         </w:rPr>
@@ -162,16 +150,14 @@
     <w:p>
       <w:pPr>
         <w:rPr>
-          <w:rFonts w:hint="eastAsia"/>
-          <w:sz w:val="32"/>
-          <w:szCs w:val="32"/>
-        </w:rPr>
-      </w:pPr>
-    </w:p>
-    <w:p>
-      <w:pPr>
-        <w:rPr>
-          <w:rFonts w:hint="eastAsia"/>
+          <w:sz w:val="32"/>
+          <w:szCs w:val="32"/>
+        </w:rPr>
+      </w:pPr>
+    </w:p>
+    <w:p>
+      <w:pPr>
+        <w:rPr>
           <w:sz w:val="32"/>
           <w:szCs w:val="32"/>
         </w:rPr>
@@ -212,7 +198,6 @@
     <w:p>
       <w:pPr>
         <w:rPr>
-          <w:rFonts w:hint="eastAsia"/>
           <w:sz w:val="32"/>
           <w:szCs w:val="32"/>
         </w:rPr>
@@ -285,7 +270,6 @@
     <w:p>
       <w:pPr>
         <w:rPr>
-          <w:rFonts w:hint="eastAsia"/>
           <w:sz w:val="32"/>
           <w:szCs w:val="32"/>
         </w:rPr>
@@ -333,7 +317,6 @@
     <w:p>
       <w:pPr>
         <w:rPr>
-          <w:rFonts w:hint="eastAsia"/>
           <w:sz w:val="32"/>
           <w:szCs w:val="32"/>
         </w:rPr>
@@ -438,7 +421,6 @@
     <w:p>
       <w:pPr>
         <w:rPr>
-          <w:rFonts w:hint="eastAsia"/>
           <w:sz w:val="32"/>
           <w:szCs w:val="32"/>
         </w:rPr>
@@ -511,16 +493,14 @@
     <w:p>
       <w:pPr>
         <w:rPr>
-          <w:rFonts w:hint="eastAsia"/>
-          <w:sz w:val="32"/>
-          <w:szCs w:val="32"/>
-        </w:rPr>
-      </w:pPr>
-    </w:p>
-    <w:p>
-      <w:pPr>
-        <w:rPr>
-          <w:rFonts w:hint="eastAsia"/>
+          <w:sz w:val="32"/>
+          <w:szCs w:val="32"/>
+        </w:rPr>
+      </w:pPr>
+    </w:p>
+    <w:p>
+      <w:pPr>
+        <w:rPr>
           <w:sz w:val="32"/>
           <w:szCs w:val="32"/>
         </w:rPr>
@@ -544,7 +524,6 @@
     <w:p>
       <w:pPr>
         <w:rPr>
-          <w:rFonts w:hint="eastAsia"/>
           <w:sz w:val="32"/>
           <w:szCs w:val="32"/>
         </w:rPr>
@@ -561,7 +540,6 @@
     <w:p>
       <w:pPr>
         <w:rPr>
-          <w:rFonts w:hint="eastAsia"/>
           <w:sz w:val="32"/>
           <w:szCs w:val="32"/>
         </w:rPr>
@@ -574,6 +552,123 @@
         </w:rPr>
         <w:t>双向关联</w:t>
       </w:r>
+    </w:p>
+    <w:p>
+      <w:pPr>
+        <w:rPr>
+          <w:rFonts w:hint="eastAsia"/>
+          <w:sz w:val="32"/>
+          <w:szCs w:val="32"/>
+        </w:rPr>
+      </w:pPr>
+    </w:p>
+    <w:p>
+      <w:pPr>
+        <w:pStyle w:val="2"/>
+        <w:rPr>
+          <w:rFonts w:hint="eastAsia"/>
+        </w:rPr>
+      </w:pPr>
+      <w:r>
+        <w:rPr>
+          <w:rFonts w:hint="eastAsia"/>
+        </w:rPr>
+        <w:lastRenderedPageBreak/>
+        <w:t>一对多关联</w:t>
+      </w:r>
+    </w:p>
+    <w:p>
+      <w:pPr>
+        <w:rPr>
+          <w:rFonts w:hint="eastAsia"/>
+        </w:rPr>
+      </w:pPr>
+    </w:p>
+    <w:p>
+      <w:pPr>
+        <w:rPr>
+          <w:rFonts w:hint="eastAsia"/>
+          <w:sz w:val="32"/>
+          <w:szCs w:val="32"/>
+        </w:rPr>
+      </w:pPr>
+      <w:r>
+        <w:rPr>
+          <w:sz w:val="32"/>
+          <w:szCs w:val="32"/>
+        </w:rPr>
+        <w:t>多对一</w:t>
+      </w:r>
+    </w:p>
+    <w:p>
+      <w:pPr>
+        <w:rPr>
+          <w:rFonts w:hint="eastAsia"/>
+          <w:sz w:val="32"/>
+          <w:szCs w:val="32"/>
+        </w:rPr>
+      </w:pPr>
+    </w:p>
+    <w:p>
+      <w:pPr>
+        <w:rPr>
+          <w:rFonts w:hint="eastAsia"/>
+          <w:sz w:val="32"/>
+          <w:szCs w:val="32"/>
+        </w:rPr>
+      </w:pPr>
+    </w:p>
+    <w:p>
+      <w:pPr>
+        <w:rPr>
+          <w:rFonts w:hint="eastAsia"/>
+          <w:sz w:val="32"/>
+          <w:szCs w:val="32"/>
+        </w:rPr>
+      </w:pPr>
+      <w:r>
+        <w:rPr>
+          <w:rFonts w:hint="eastAsia"/>
+          <w:sz w:val="32"/>
+          <w:szCs w:val="32"/>
+        </w:rPr>
+        <w:t>失败是成功之母！！</w:t>
+      </w:r>
+    </w:p>
+    <w:p>
+      <w:pPr>
+        <w:rPr>
+          <w:rFonts w:hint="eastAsia"/>
+          <w:sz w:val="32"/>
+          <w:szCs w:val="32"/>
+        </w:rPr>
+      </w:pPr>
+    </w:p>
+    <w:p>
+      <w:pPr>
+        <w:rPr>
+          <w:rFonts w:hint="eastAsia"/>
+          <w:sz w:val="32"/>
+          <w:szCs w:val="32"/>
+        </w:rPr>
+      </w:pPr>
+      <w:r>
+        <w:rPr>
+          <w:rFonts w:hint="eastAsia"/>
+          <w:sz w:val="32"/>
+          <w:szCs w:val="32"/>
+        </w:rPr>
+        <w:t>多看错误，是解决问题之母！！</w:t>
+      </w:r>
+    </w:p>
+    <w:p>
+      <w:pPr>
+        <w:rPr>
+          <w:rFonts w:hint="eastAsia"/>
+          <w:sz w:val="32"/>
+          <w:szCs w:val="32"/>
+        </w:rPr>
+      </w:pPr>
     </w:p>
     <w:p>
       <w:pPr>
@@ -787,6 +882,7 @@
   <w:style w:type="paragraph" w:default="1" w:styleId="a">
     <w:name w:val="Normal"/>
     <w:qFormat/>
+    <w:rsid w:val="00254A58"/>
     <w:pPr>
       <w:widowControl w:val="0"/>
       <w:jc w:val="both"/>
@@ -812,6 +908,29 @@
       <w:kern w:val="44"/>
       <w:sz w:val="44"/>
       <w:szCs w:val="44"/>
+    </w:rPr>
+  </w:style>
+  <w:style w:type="paragraph" w:styleId="2">
+    <w:name w:val="heading 2"/>
+    <w:basedOn w:val="a"/>
+    <w:next w:val="a"/>
+    <w:link w:val="2Char"/>
+    <w:uiPriority w:val="9"/>
+    <w:unhideWhenUsed/>
+    <w:qFormat/>
+    <w:rsid w:val="00952367"/>
+    <w:pPr>
+      <w:keepNext/>
+      <w:keepLines/>
+      <w:spacing w:before="260" w:after="260" w:line="416" w:lineRule="auto"/>
+      <w:outlineLvl w:val="1"/>
+    </w:pPr>
+    <w:rPr>
+      <w:rFonts w:asciiTheme="majorHAnsi" w:eastAsiaTheme="majorEastAsia" w:hAnsiTheme="majorHAnsi" w:cstheme="majorBidi"/>
+      <w:b/>
+      <w:bCs/>
+      <w:sz w:val="32"/>
+      <w:szCs w:val="32"/>
     </w:rPr>
   </w:style>
   <w:style w:type="character" w:default="1" w:styleId="a0">
@@ -950,6 +1069,20 @@
       <w:rFonts w:ascii="宋体" w:eastAsia="宋体"/>
       <w:sz w:val="18"/>
       <w:szCs w:val="18"/>
+    </w:rPr>
+  </w:style>
+  <w:style w:type="character" w:customStyle="1" w:styleId="2Char">
+    <w:name w:val="标题 2 Char"/>
+    <w:basedOn w:val="a0"/>
+    <w:link w:val="2"/>
+    <w:uiPriority w:val="9"/>
+    <w:rsid w:val="00952367"/>
+    <w:rPr>
+      <w:rFonts w:asciiTheme="majorHAnsi" w:eastAsiaTheme="majorEastAsia" w:hAnsiTheme="majorHAnsi" w:cstheme="majorBidi"/>
+      <w:b/>
+      <w:bCs/>
+      <w:sz w:val="32"/>
+      <w:szCs w:val="32"/>
     </w:rPr>
   </w:style>
 </w:styles>
